--- a/4Periodo/VerEVal/Plano de Teste_EZRENT_040924.docx
+++ b/4Periodo/VerEVal/Plano de Teste_EZRENT_040924.docx
@@ -196,7 +196,6 @@
           <w:lang w:eastAsia="pt-BR"/>
         </w:rPr>
       </w:pPr>
-      <w:proofErr w:type="spellStart"/>
       <w:r>
         <w:rPr>
           <w:rFonts w:ascii="Arial" w:eastAsia="Times New Roman" w:hAnsi="Arial" w:cs="Arial"/>
@@ -209,7 +208,6 @@
         </w:rPr>
         <w:t>EzRent</w:t>
       </w:r>
-      <w:proofErr w:type="spellEnd"/>
     </w:p>
     <w:p>
       <w:pPr>
@@ -522,7 +520,6 @@
           <w:szCs w:val="36"/>
           <w:lang w:eastAsia="pt-BR"/>
         </w:rPr>
-        <w:lastRenderedPageBreak/>
         <w:t>Histórico da Revisão</w:t>
       </w:r>
     </w:p>
@@ -759,51 +756,7 @@
                 <w:szCs w:val="20"/>
                 <w:lang w:eastAsia="pt-BR"/>
               </w:rPr>
-              <w:t>&lt;</w:t>
-            </w:r>
-            <w:proofErr w:type="spellStart"/>
-            <w:r>
-              <w:rPr>
-                <w:rFonts w:ascii="Arial" w:eastAsia="Times New Roman" w:hAnsi="Arial" w:cs="Arial"/>
-                <w:color w:val="0070C0"/>
-                <w:sz w:val="20"/>
-                <w:szCs w:val="20"/>
-                <w:lang w:eastAsia="pt-BR"/>
-              </w:rPr>
-              <w:t>dd</w:t>
-            </w:r>
-            <w:proofErr w:type="spellEnd"/>
-            <w:r>
-              <w:rPr>
-                <w:rFonts w:ascii="Arial" w:eastAsia="Times New Roman" w:hAnsi="Arial" w:cs="Arial"/>
-                <w:color w:val="0070C0"/>
-                <w:sz w:val="20"/>
-                <w:szCs w:val="20"/>
-                <w:lang w:eastAsia="pt-BR"/>
-              </w:rPr>
-              <w:t>/</w:t>
-            </w:r>
-            <w:proofErr w:type="spellStart"/>
-            <w:r>
-              <w:rPr>
-                <w:rFonts w:ascii="Arial" w:eastAsia="Times New Roman" w:hAnsi="Arial" w:cs="Arial"/>
-                <w:color w:val="0070C0"/>
-                <w:sz w:val="20"/>
-                <w:szCs w:val="20"/>
-                <w:lang w:eastAsia="pt-BR"/>
-              </w:rPr>
-              <w:t>mmm</w:t>
-            </w:r>
-            <w:proofErr w:type="spellEnd"/>
-            <w:r>
-              <w:rPr>
-                <w:rFonts w:ascii="Arial" w:eastAsia="Times New Roman" w:hAnsi="Arial" w:cs="Arial"/>
-                <w:color w:val="0070C0"/>
-                <w:sz w:val="20"/>
-                <w:szCs w:val="20"/>
-                <w:lang w:eastAsia="pt-BR"/>
-              </w:rPr>
-              <w:t>/aa&gt;</w:t>
+              <w:t>&lt;dd/mmm/aa&gt;</w:t>
             </w:r>
           </w:p>
         </w:tc>
@@ -843,29 +796,7 @@
                 <w:szCs w:val="20"/>
                 <w:lang w:eastAsia="pt-BR"/>
               </w:rPr>
-              <w:t>&lt;</w:t>
-            </w:r>
-            <w:proofErr w:type="spellStart"/>
-            <w:r>
-              <w:rPr>
-                <w:rFonts w:ascii="Arial" w:eastAsia="Times New Roman" w:hAnsi="Arial" w:cs="Arial"/>
-                <w:color w:val="0070C0"/>
-                <w:sz w:val="20"/>
-                <w:szCs w:val="20"/>
-                <w:lang w:eastAsia="pt-BR"/>
-              </w:rPr>
-              <w:t>x.x</w:t>
-            </w:r>
-            <w:proofErr w:type="spellEnd"/>
-            <w:r>
-              <w:rPr>
-                <w:rFonts w:ascii="Arial" w:eastAsia="Times New Roman" w:hAnsi="Arial" w:cs="Arial"/>
-                <w:color w:val="0070C0"/>
-                <w:sz w:val="20"/>
-                <w:szCs w:val="20"/>
-                <w:lang w:eastAsia="pt-BR"/>
-              </w:rPr>
-              <w:t>&gt;</w:t>
+              <w:t>&lt;x.x&gt;</w:t>
             </w:r>
           </w:p>
         </w:tc>
@@ -1474,24 +1405,12 @@
           <w:lang w:eastAsia="pt-BR"/>
         </w:rPr>
         <w:br w:type="page"/>
-      </w:r>
-      <w:r>
-        <w:rPr>
-          <w:rFonts w:ascii="Arial" w:eastAsia="Times New Roman" w:hAnsi="Arial" w:cs="Arial"/>
-          <w:b/>
-          <w:bCs/>
-          <w:color w:val="000000"/>
-          <w:sz w:val="32"/>
-          <w:szCs w:val="32"/>
-          <w:lang w:eastAsia="pt-BR"/>
-        </w:rPr>
-        <w:lastRenderedPageBreak/>
         <w:t>Plano de Teste</w:t>
       </w:r>
     </w:p>
     <w:p>
       <w:pPr>
-        <w:pStyle w:val="PargrafodaLista"/>
+        <w:pStyle w:val="ListParagraph"/>
         <w:keepNext/>
         <w:numPr>
           <w:ilvl w:val="0"/>
@@ -1525,7 +1444,7 @@
     </w:p>
     <w:p>
       <w:pPr>
-        <w:pStyle w:val="PargrafodaLista"/>
+        <w:pStyle w:val="ListParagraph"/>
         <w:keepNext/>
         <w:spacing w:before="100" w:beforeAutospacing="1" w:after="100" w:afterAutospacing="1" w:line="240" w:lineRule="auto"/>
         <w:ind w:left="360"/>
@@ -1540,7 +1459,7 @@
     </w:p>
     <w:p>
       <w:pPr>
-        <w:pStyle w:val="PargrafodaLista"/>
+        <w:pStyle w:val="ListParagraph"/>
         <w:keepNext/>
         <w:numPr>
           <w:ilvl w:val="1"/>
@@ -1615,7 +1534,7 @@
     </w:p>
     <w:p>
       <w:pPr>
-        <w:pStyle w:val="PargrafodaLista"/>
+        <w:pStyle w:val="ListParagraph"/>
         <w:keepNext/>
         <w:spacing w:before="100" w:beforeAutospacing="1" w:after="100" w:afterAutospacing="1" w:line="240" w:lineRule="auto"/>
         <w:ind w:left="792"/>
@@ -1631,7 +1550,7 @@
     </w:p>
     <w:p>
       <w:pPr>
-        <w:pStyle w:val="PargrafodaLista"/>
+        <w:pStyle w:val="ListParagraph"/>
         <w:keepNext/>
         <w:numPr>
           <w:ilvl w:val="1"/>
@@ -1639,12 +1558,6 @@
         </w:numPr>
         <w:spacing w:before="100" w:beforeAutospacing="1" w:after="100" w:afterAutospacing="1" w:line="240" w:lineRule="auto"/>
         <w:outlineLvl w:val="0"/>
-        <w:rPr>
-          <w:rFonts w:ascii="Arial" w:eastAsia="Times New Roman" w:hAnsi="Arial" w:cs="Arial"/>
-          <w:sz w:val="24"/>
-          <w:szCs w:val="24"/>
-          <w:lang w:eastAsia="pt-BR"/>
-        </w:rPr>
       </w:pPr>
       <w:r>
         <w:rPr>
@@ -1656,39 +1569,6 @@
           <w:lang w:eastAsia="pt-BR"/>
         </w:rPr>
         <w:t>Escopo:</w:t>
-      </w:r>
-      <w:r>
-        <w:br/>
-      </w:r>
-      <w:r>
-        <w:rPr>
-          <w:rFonts w:ascii="Arial" w:eastAsia="Times New Roman" w:hAnsi="Arial" w:cs="Arial"/>
-          <w:color w:val="0070C0"/>
-          <w:sz w:val="24"/>
-          <w:szCs w:val="24"/>
-          <w:lang w:eastAsia="pt-BR"/>
-        </w:rPr>
-        <w:t>&lt;</w:t>
-      </w:r>
-      <w:r>
-        <w:rPr>
-          <w:rFonts w:ascii="Arial" w:eastAsia="Times New Roman" w:hAnsi="Arial" w:cs="Arial"/>
-          <w:color w:val="0070C0"/>
-          <w:sz w:val="24"/>
-          <w:szCs w:val="24"/>
-          <w:lang w:eastAsia="pt-BR"/>
-        </w:rPr>
-        <w:t>Definição do que será testado e do que não será testado, incluindo módulos ou funcionalidades específicas</w:t>
-      </w:r>
-      <w:r>
-        <w:rPr>
-          <w:rFonts w:ascii="Arial" w:eastAsia="Times New Roman" w:hAnsi="Arial" w:cs="Arial"/>
-          <w:color w:val="0070C0"/>
-          <w:sz w:val="24"/>
-          <w:szCs w:val="24"/>
-          <w:lang w:eastAsia="pt-BR"/>
-        </w:rPr>
-        <w:t>&gt;</w:t>
       </w:r>
     </w:p>
     <w:p>
@@ -1722,7 +1602,6 @@
         </w:rPr>
         <w:t xml:space="preserve">: </w:t>
       </w:r>
-      <w:proofErr w:type="spellStart"/>
       <w:r>
         <w:rPr>
           <w:rFonts w:ascii="Arial" w:eastAsia="Times New Roman" w:hAnsi="Arial" w:cs="Arial"/>
@@ -1730,17 +1609,7 @@
           <w:szCs w:val="24"/>
           <w:lang w:eastAsia="pt-BR"/>
         </w:rPr>
-        <w:t>crud</w:t>
-      </w:r>
-      <w:proofErr w:type="spellEnd"/>
-      <w:r>
-        <w:rPr>
-          <w:rFonts w:ascii="Arial" w:eastAsia="Times New Roman" w:hAnsi="Arial" w:cs="Arial"/>
-          <w:sz w:val="24"/>
-          <w:szCs w:val="24"/>
-          <w:lang w:eastAsia="pt-BR"/>
-        </w:rPr>
-        <w:t xml:space="preserve"> do </w:t>
+        <w:t xml:space="preserve">crud do </w:t>
       </w:r>
       <w:r>
         <w:rPr>
@@ -1835,7 +1704,7 @@
     </w:p>
     <w:p>
       <w:pPr>
-        <w:pStyle w:val="PargrafodaLista"/>
+        <w:pStyle w:val="ListParagraph"/>
         <w:rPr>
           <w:rFonts w:ascii="Arial" w:eastAsia="Times New Roman" w:hAnsi="Arial" w:cs="Arial"/>
           <w:sz w:val="24"/>
@@ -1846,7 +1715,7 @@
     </w:p>
     <w:p>
       <w:pPr>
-        <w:pStyle w:val="PargrafodaLista"/>
+        <w:pStyle w:val="ListParagraph"/>
         <w:keepNext/>
         <w:numPr>
           <w:ilvl w:val="1"/>
@@ -1869,57 +1738,7 @@
     </w:p>
     <w:p>
       <w:pPr>
-        <w:pStyle w:val="PargrafodaLista"/>
-        <w:keepNext/>
-        <w:spacing w:before="100" w:beforeAutospacing="1" w:after="100" w:afterAutospacing="1" w:line="240" w:lineRule="auto"/>
-        <w:ind w:left="792"/>
-        <w:outlineLvl w:val="0"/>
-        <w:rPr>
-          <w:rFonts w:ascii="Arial" w:eastAsia="Times New Roman" w:hAnsi="Arial" w:cs="Arial"/>
-          <w:sz w:val="24"/>
-          <w:szCs w:val="24"/>
-          <w:lang w:eastAsia="pt-BR"/>
-        </w:rPr>
-      </w:pPr>
-      <w:r>
-        <w:rPr>
-          <w:rFonts w:ascii="Arial" w:eastAsia="Times New Roman" w:hAnsi="Arial" w:cs="Arial"/>
-          <w:sz w:val="24"/>
-          <w:szCs w:val="24"/>
-          <w:lang w:eastAsia="pt-BR"/>
-        </w:rPr>
-        <w:t>Teste de caixa branca, testes manuais e testes de caixa preta vão ser utilizados para escalar os defeitos e corrigi-los.</w:t>
-      </w:r>
-    </w:p>
-    <w:p>
-      <w:pPr>
-        <w:pStyle w:val="PargrafodaLista"/>
-        <w:keepNext/>
-        <w:spacing w:beforeAutospacing="1" w:afterAutospacing="1" w:line="240" w:lineRule="auto"/>
-        <w:ind w:left="792"/>
-        <w:outlineLvl w:val="0"/>
-        <w:rPr>
-          <w:rFonts w:ascii="Arial" w:eastAsia="Times New Roman" w:hAnsi="Arial" w:cs="Arial"/>
-          <w:color w:val="0070C0"/>
-          <w:sz w:val="24"/>
-          <w:szCs w:val="24"/>
-          <w:lang w:eastAsia="pt-BR"/>
-        </w:rPr>
-      </w:pPr>
-      <w:r>
-        <w:rPr>
-          <w:rFonts w:ascii="Arial" w:eastAsia="Times New Roman" w:hAnsi="Arial" w:cs="Arial"/>
-          <w:color w:val="0070C0"/>
-          <w:sz w:val="24"/>
-          <w:szCs w:val="24"/>
-          <w:lang w:eastAsia="pt-BR"/>
-        </w:rPr>
-        <w:t>&lt;Descrição geral das técnicas e estratégias de teste a serem utilizadas, como testes funcionais, de desempenho, de segurança, entre outras&gt;</w:t>
-      </w:r>
-    </w:p>
-    <w:p>
-      <w:pPr>
-        <w:pStyle w:val="PargrafodaLista"/>
+        <w:pStyle w:val="ListParagraph"/>
         <w:keepNext/>
         <w:numPr>
           <w:ilvl w:val="1"/>
@@ -1937,6 +1756,27 @@
       <w:r>
         <w:rPr>
           <w:rFonts w:ascii="Arial" w:eastAsia="Times New Roman" w:hAnsi="Arial" w:cs="Arial"/>
+          <w:sz w:val="24"/>
+          <w:szCs w:val="24"/>
+          <w:lang w:eastAsia="pt-BR"/>
+        </w:rPr>
+        <w:t>Teste de caixa branca, testes manuais e testes de caixa preta vão ser utilizados para escalar os defeitos e corrigi-los.</w:t>
+      </w:r>
+    </w:p>
+    <w:p>
+      <w:pPr>
+        <w:pStyle w:val="ListParagraph"/>
+        <w:keepNext/>
+        <w:numPr>
+          <w:ilvl w:val="1"/>
+          <w:numId w:val="18"/>
+        </w:numPr>
+        <w:spacing w:beforeAutospacing="1" w:afterAutospacing="1" w:line="240" w:lineRule="auto"/>
+        <w:outlineLvl w:val="0"/>
+      </w:pPr>
+      <w:r>
+        <w:rPr>
+          <w:rFonts w:ascii="Arial" w:eastAsia="Times New Roman" w:hAnsi="Arial" w:cs="Arial"/>
           <w:b/>
           <w:bCs/>
           <w:sz w:val="24"/>
@@ -1944,19 +1784,6 @@
           <w:lang w:eastAsia="pt-BR"/>
         </w:rPr>
         <w:t>Critérios:</w:t>
-      </w:r>
-      <w:r>
-        <w:br/>
-      </w:r>
-      <w:r>
-        <w:rPr>
-          <w:rFonts w:ascii="Arial" w:eastAsia="Times New Roman" w:hAnsi="Arial" w:cs="Arial"/>
-          <w:color w:val="0070C0"/>
-          <w:sz w:val="24"/>
-          <w:szCs w:val="24"/>
-          <w:lang w:eastAsia="pt-BR"/>
-        </w:rPr>
-        <w:t>&lt;Definição dos critérios que determinarão se o software passou ou falhou nos testes&gt;</w:t>
       </w:r>
     </w:p>
     <w:p>
@@ -1979,32 +1806,12 @@
           <w:szCs w:val="24"/>
           <w:lang w:eastAsia="pt-BR"/>
         </w:rPr>
-        <w:t xml:space="preserve">Os </w:t>
-      </w:r>
-      <w:proofErr w:type="spellStart"/>
-      <w:r>
-        <w:rPr>
-          <w:rFonts w:ascii="Arial" w:eastAsia="Times New Roman" w:hAnsi="Arial" w:cs="Arial"/>
-          <w:sz w:val="24"/>
-          <w:szCs w:val="24"/>
-          <w:lang w:eastAsia="pt-BR"/>
-        </w:rPr>
-        <w:t>cruds</w:t>
-      </w:r>
-      <w:proofErr w:type="spellEnd"/>
-      <w:r>
-        <w:rPr>
-          <w:rFonts w:ascii="Arial" w:eastAsia="Times New Roman" w:hAnsi="Arial" w:cs="Arial"/>
-          <w:sz w:val="24"/>
-          <w:szCs w:val="24"/>
-          <w:lang w:eastAsia="pt-BR"/>
-        </w:rPr>
-        <w:t xml:space="preserve"> de usuário e item terem funcionado com sucesso e todos os botões terem realizado a sua devida função corretamente.</w:t>
+        <w:t>Os cruds de usuário e item terem funcionado com sucesso e todos os botões terem realizado a sua devida função corretamente.</w:t>
       </w:r>
     </w:p>
     <w:p>
       <w:pPr>
-        <w:pStyle w:val="PargrafodaLista"/>
+        <w:pStyle w:val="ListParagraph"/>
         <w:keepNext/>
         <w:spacing w:before="100" w:beforeAutospacing="1" w:after="100" w:afterAutospacing="1" w:line="240" w:lineRule="auto"/>
         <w:ind w:left="792"/>
@@ -2019,7 +1826,7 @@
     </w:p>
     <w:p>
       <w:pPr>
-        <w:pStyle w:val="PargrafodaLista"/>
+        <w:pStyle w:val="ListParagraph"/>
         <w:keepNext/>
         <w:numPr>
           <w:ilvl w:val="0"/>
@@ -2050,7 +1857,7 @@
     </w:p>
     <w:p>
       <w:pPr>
-        <w:pStyle w:val="PargrafodaLista"/>
+        <w:pStyle w:val="ListParagraph"/>
         <w:keepNext/>
         <w:spacing w:before="100" w:beforeAutospacing="1" w:after="100" w:afterAutospacing="1" w:line="240" w:lineRule="auto"/>
         <w:ind w:left="360"/>
@@ -2065,7 +1872,7 @@
     </w:p>
     <w:p>
       <w:pPr>
-        <w:pStyle w:val="PargrafodaLista"/>
+        <w:pStyle w:val="ListParagraph"/>
         <w:keepNext/>
         <w:numPr>
           <w:ilvl w:val="1"/>
@@ -2094,7 +1901,7 @@
     </w:p>
     <w:p>
       <w:pPr>
-        <w:pStyle w:val="PargrafodaLista"/>
+        <w:pStyle w:val="ListParagraph"/>
         <w:numPr>
           <w:ilvl w:val="0"/>
           <w:numId w:val="21"/>
@@ -2133,7 +1940,7 @@
     </w:p>
     <w:p>
       <w:pPr>
-        <w:pStyle w:val="PargrafodaLista"/>
+        <w:pStyle w:val="ListParagraph"/>
         <w:numPr>
           <w:ilvl w:val="0"/>
           <w:numId w:val="21"/>
@@ -2172,7 +1979,7 @@
     </w:p>
     <w:p>
       <w:pPr>
-        <w:pStyle w:val="PargrafodaLista"/>
+        <w:pStyle w:val="ListParagraph"/>
         <w:numPr>
           <w:ilvl w:val="0"/>
           <w:numId w:val="21"/>
@@ -2195,7 +2002,7 @@
     </w:p>
     <w:p>
       <w:pPr>
-        <w:pStyle w:val="PargrafodaLista"/>
+        <w:pStyle w:val="ListParagraph"/>
         <w:numPr>
           <w:ilvl w:val="0"/>
           <w:numId w:val="21"/>
@@ -2226,7 +2033,7 @@
     </w:p>
     <w:p>
       <w:pPr>
-        <w:pStyle w:val="PargrafodaLista"/>
+        <w:pStyle w:val="ListParagraph"/>
         <w:numPr>
           <w:ilvl w:val="0"/>
           <w:numId w:val="21"/>
@@ -2265,28 +2072,13 @@
     </w:p>
     <w:p>
       <w:pPr>
-        <w:pStyle w:val="PargrafodaLista"/>
+        <w:pStyle w:val="ListParagraph"/>
         <w:ind w:left="1068"/>
-        <w:rPr>
-          <w:rFonts w:ascii="Arial" w:eastAsia="Times New Roman" w:hAnsi="Arial" w:cs="Arial"/>
-          <w:sz w:val="24"/>
-          <w:szCs w:val="24"/>
-          <w:lang w:eastAsia="pt-BR"/>
-        </w:rPr>
-      </w:pPr>
-      <w:r>
-        <w:rPr>
-          <w:rFonts w:ascii="Arial" w:eastAsia="Times New Roman" w:hAnsi="Arial" w:cs="Arial"/>
-          <w:sz w:val="24"/>
-          <w:szCs w:val="24"/>
-          <w:lang w:eastAsia="pt-BR"/>
-        </w:rPr>
-        <w:br/>
-      </w:r>
+      </w:pPr>
     </w:p>
     <w:p>
       <w:pPr>
-        <w:pStyle w:val="PargrafodaLista"/>
+        <w:pStyle w:val="ListParagraph"/>
         <w:keepNext/>
         <w:spacing w:before="100" w:beforeAutospacing="1" w:after="100" w:afterAutospacing="1" w:line="240" w:lineRule="auto"/>
         <w:ind w:left="792"/>
@@ -2301,7 +2093,7 @@
     </w:p>
     <w:p>
       <w:pPr>
-        <w:pStyle w:val="PargrafodaLista"/>
+        <w:pStyle w:val="ListParagraph"/>
         <w:keepNext/>
         <w:numPr>
           <w:ilvl w:val="1"/>
@@ -2330,7 +2122,7 @@
     </w:p>
     <w:p>
       <w:pPr>
-        <w:pStyle w:val="PargrafodaLista"/>
+        <w:pStyle w:val="ListParagraph"/>
         <w:spacing w:after="120" w:line="240" w:lineRule="atLeast"/>
         <w:ind w:left="708"/>
         <w:rPr>
@@ -2414,7 +2206,7 @@
     </w:p>
     <w:p>
       <w:pPr>
-        <w:pStyle w:val="PargrafodaLista"/>
+        <w:pStyle w:val="ListParagraph"/>
         <w:spacing w:after="120" w:line="240" w:lineRule="atLeast"/>
         <w:ind w:left="708"/>
         <w:rPr>
@@ -2428,7 +2220,7 @@
     </w:p>
     <w:tbl>
       <w:tblPr>
-        <w:tblStyle w:val="Tabelacomgrade"/>
+        <w:tblStyle w:val="TableGrid"/>
         <w:tblW w:w="0" w:type="auto"/>
         <w:tblInd w:w="708" w:type="dxa"/>
         <w:tblLook w:val="04A0" w:firstRow="1" w:lastRow="0" w:firstColumn="1" w:lastColumn="0" w:noHBand="0" w:noVBand="1"/>
@@ -2439,6 +2231,9 @@
         <w:gridCol w:w="2642"/>
       </w:tblGrid>
       <w:tr>
+        <w:trPr>
+          <w:trHeight w:val="611"/>
+        </w:trPr>
         <w:tc>
           <w:tcPr>
             <w:tcW w:w="2689" w:type="dxa"/>
@@ -2446,7 +2241,7 @@
           </w:tcPr>
           <w:p>
             <w:pPr>
-              <w:pStyle w:val="PargrafodaLista"/>
+              <w:pStyle w:val="ListParagraph"/>
               <w:spacing w:after="120" w:line="240" w:lineRule="atLeast"/>
               <w:ind w:left="0"/>
               <w:jc w:val="center"/>
@@ -2465,7 +2260,6 @@
                 <w:sz w:val="20"/>
                 <w:szCs w:val="18"/>
               </w:rPr>
-              <w:lastRenderedPageBreak/>
               <w:t>Elemento de Software</w:t>
             </w:r>
           </w:p>
@@ -2477,7 +2271,7 @@
           </w:tcPr>
           <w:p>
             <w:pPr>
-              <w:pStyle w:val="PargrafodaLista"/>
+              <w:pStyle w:val="ListParagraph"/>
               <w:spacing w:after="120" w:line="240" w:lineRule="atLeast"/>
               <w:ind w:left="0"/>
               <w:jc w:val="center"/>
@@ -2507,7 +2301,7 @@
           </w:tcPr>
           <w:p>
             <w:pPr>
-              <w:pStyle w:val="PargrafodaLista"/>
+              <w:pStyle w:val="ListParagraph"/>
               <w:spacing w:after="120" w:line="240" w:lineRule="atLeast"/>
               <w:ind w:left="0"/>
               <w:jc w:val="center"/>
@@ -2538,7 +2332,7 @@
           </w:tcPr>
           <w:p>
             <w:pPr>
-              <w:pStyle w:val="PargrafodaLista"/>
+              <w:pStyle w:val="ListParagraph"/>
               <w:spacing w:after="120" w:line="240" w:lineRule="atLeast"/>
               <w:ind w:left="0"/>
               <w:rPr>
@@ -2557,7 +2351,7 @@
           </w:tcPr>
           <w:p>
             <w:pPr>
-              <w:pStyle w:val="PargrafodaLista"/>
+              <w:pStyle w:val="ListParagraph"/>
               <w:spacing w:after="120" w:line="240" w:lineRule="atLeast"/>
               <w:ind w:left="0"/>
               <w:rPr>
@@ -2576,7 +2370,7 @@
           </w:tcPr>
           <w:p>
             <w:pPr>
-              <w:pStyle w:val="PargrafodaLista"/>
+              <w:pStyle w:val="ListParagraph"/>
               <w:spacing w:after="120" w:line="240" w:lineRule="atLeast"/>
               <w:ind w:left="0"/>
               <w:rPr>
@@ -2597,7 +2391,7 @@
           </w:tcPr>
           <w:p>
             <w:pPr>
-              <w:pStyle w:val="PargrafodaLista"/>
+              <w:pStyle w:val="ListParagraph"/>
               <w:spacing w:after="120" w:line="240" w:lineRule="atLeast"/>
               <w:ind w:left="0"/>
               <w:rPr>
@@ -2616,7 +2410,7 @@
           </w:tcPr>
           <w:p>
             <w:pPr>
-              <w:pStyle w:val="PargrafodaLista"/>
+              <w:pStyle w:val="ListParagraph"/>
               <w:spacing w:after="120" w:line="240" w:lineRule="atLeast"/>
               <w:ind w:left="0"/>
               <w:rPr>
@@ -2635,7 +2429,7 @@
           </w:tcPr>
           <w:p>
             <w:pPr>
-              <w:pStyle w:val="PargrafodaLista"/>
+              <w:pStyle w:val="ListParagraph"/>
               <w:spacing w:after="120" w:line="240" w:lineRule="atLeast"/>
               <w:ind w:left="0"/>
               <w:rPr>
@@ -2656,7 +2450,7 @@
           </w:tcPr>
           <w:p>
             <w:pPr>
-              <w:pStyle w:val="PargrafodaLista"/>
+              <w:pStyle w:val="ListParagraph"/>
               <w:spacing w:after="120" w:line="240" w:lineRule="atLeast"/>
               <w:ind w:left="0"/>
               <w:rPr>
@@ -2675,7 +2469,7 @@
           </w:tcPr>
           <w:p>
             <w:pPr>
-              <w:pStyle w:val="PargrafodaLista"/>
+              <w:pStyle w:val="ListParagraph"/>
               <w:spacing w:after="120" w:line="240" w:lineRule="atLeast"/>
               <w:ind w:left="0"/>
               <w:rPr>
@@ -2694,7 +2488,7 @@
           </w:tcPr>
           <w:p>
             <w:pPr>
-              <w:pStyle w:val="PargrafodaLista"/>
+              <w:pStyle w:val="ListParagraph"/>
               <w:spacing w:after="120" w:line="240" w:lineRule="atLeast"/>
               <w:ind w:left="0"/>
               <w:rPr>
@@ -2711,7 +2505,7 @@
     </w:tbl>
     <w:p>
       <w:pPr>
-        <w:pStyle w:val="PargrafodaLista"/>
+        <w:pStyle w:val="ListParagraph"/>
         <w:spacing w:after="120" w:line="240" w:lineRule="atLeast"/>
         <w:ind w:left="708"/>
         <w:rPr>
@@ -2725,7 +2519,7 @@
     </w:p>
     <w:p>
       <w:pPr>
-        <w:pStyle w:val="PargrafodaLista"/>
+        <w:pStyle w:val="ListParagraph"/>
         <w:spacing w:after="120" w:line="240" w:lineRule="atLeast"/>
         <w:ind w:left="360"/>
         <w:rPr>
@@ -2741,7 +2535,7 @@
     </w:p>
     <w:p>
       <w:pPr>
-        <w:pStyle w:val="PargrafodaLista"/>
+        <w:pStyle w:val="ListParagraph"/>
         <w:keepNext/>
         <w:numPr>
           <w:ilvl w:val="1"/>
@@ -2783,7 +2577,7 @@
     </w:p>
     <w:p>
       <w:pPr>
-        <w:pStyle w:val="PargrafodaLista"/>
+        <w:pStyle w:val="ListParagraph"/>
         <w:spacing w:after="120" w:line="240" w:lineRule="atLeast"/>
         <w:ind w:left="708"/>
         <w:rPr>
@@ -2827,7 +2621,7 @@
     </w:p>
     <w:p>
       <w:pPr>
-        <w:pStyle w:val="PargrafodaLista"/>
+        <w:pStyle w:val="ListParagraph"/>
         <w:keepNext/>
         <w:spacing w:before="100" w:beforeAutospacing="1" w:after="100" w:afterAutospacing="1" w:line="240" w:lineRule="auto"/>
         <w:ind w:left="792"/>
@@ -2842,7 +2636,7 @@
     </w:p>
     <w:p>
       <w:pPr>
-        <w:pStyle w:val="PargrafodaLista"/>
+        <w:pStyle w:val="ListParagraph"/>
         <w:keepNext/>
         <w:spacing w:before="100" w:beforeAutospacing="1" w:after="100" w:afterAutospacing="1" w:line="240" w:lineRule="auto"/>
         <w:ind w:left="792"/>
@@ -2884,7 +2678,7 @@
     </w:p>
     <w:p>
       <w:pPr>
-        <w:pStyle w:val="PargrafodaLista"/>
+        <w:pStyle w:val="ListParagraph"/>
         <w:keepNext/>
         <w:numPr>
           <w:ilvl w:val="0"/>
@@ -2910,13 +2704,12 @@
           <w:szCs w:val="24"/>
           <w:lang w:eastAsia="pt-BR"/>
         </w:rPr>
-        <w:lastRenderedPageBreak/>
         <w:t>Planejamento</w:t>
       </w:r>
     </w:p>
     <w:p>
       <w:pPr>
-        <w:pStyle w:val="PargrafodaLista"/>
+        <w:pStyle w:val="ListParagraph"/>
         <w:keepNext/>
         <w:spacing w:before="100" w:beforeAutospacing="1" w:after="100" w:afterAutospacing="1" w:line="240" w:lineRule="auto"/>
         <w:ind w:left="360"/>
@@ -2931,7 +2724,7 @@
     </w:p>
     <w:p>
       <w:pPr>
-        <w:pStyle w:val="PargrafodaLista"/>
+        <w:pStyle w:val="ListParagraph"/>
         <w:keepNext/>
         <w:numPr>
           <w:ilvl w:val="1"/>
@@ -2962,7 +2755,7 @@
     </w:p>
     <w:p>
       <w:pPr>
-        <w:pStyle w:val="PargrafodaLista"/>
+        <w:pStyle w:val="ListParagraph"/>
         <w:spacing w:after="120" w:line="240" w:lineRule="atLeast"/>
         <w:ind w:left="708"/>
         <w:rPr>
@@ -3046,7 +2839,7 @@
     </w:p>
     <w:p>
       <w:pPr>
-        <w:pStyle w:val="PargrafodaLista"/>
+        <w:pStyle w:val="ListParagraph"/>
         <w:spacing w:after="120" w:line="240" w:lineRule="atLeast"/>
         <w:ind w:left="708"/>
         <w:rPr>
@@ -3060,7 +2853,7 @@
     </w:p>
     <w:tbl>
       <w:tblPr>
-        <w:tblStyle w:val="Tabelacomgrade"/>
+        <w:tblStyle w:val="TableGrid"/>
         <w:tblW w:w="0" w:type="auto"/>
         <w:tblInd w:w="137" w:type="dxa"/>
         <w:tblLook w:val="04A0" w:firstRow="1" w:lastRow="0" w:firstColumn="1" w:lastColumn="0" w:noHBand="0" w:noVBand="1"/>
@@ -3160,38 +2953,26 @@
           </w:tcPr>
           <w:p>
             <w:pPr>
-              <w:pStyle w:val="PargrafodaLista"/>
+              <w:pStyle w:val="ListParagraph"/>
               <w:spacing w:after="120" w:line="240" w:lineRule="atLeast"/>
               <w:ind w:left="0"/>
               <w:rPr>
                 <w:rFonts w:ascii="Arial" w:eastAsia="Times New Roman" w:hAnsi="Arial" w:cs="Arial"/>
-                <w:color w:val="0070C0"/>
+                <w:color w:val="000000" w:themeColor="text1"/>
                 <w:sz w:val="24"/>
                 <w:szCs w:val="24"/>
                 <w:lang w:eastAsia="pt-BR"/>
               </w:rPr>
             </w:pPr>
-            <w:proofErr w:type="spellStart"/>
             <w:r>
               <w:rPr>
                 <w:rFonts w:ascii="Arial" w:eastAsia="Times New Roman" w:hAnsi="Arial" w:cs="Arial"/>
-                <w:color w:val="0070C0"/>
+                <w:color w:val="000000" w:themeColor="text1"/>
                 <w:sz w:val="24"/>
                 <w:szCs w:val="24"/>
                 <w:lang w:eastAsia="pt-BR"/>
               </w:rPr>
-              <w:t>Crud</w:t>
-            </w:r>
-            <w:proofErr w:type="spellEnd"/>
-            <w:r>
-              <w:rPr>
-                <w:rFonts w:ascii="Arial" w:eastAsia="Times New Roman" w:hAnsi="Arial" w:cs="Arial"/>
-                <w:color w:val="0070C0"/>
-                <w:sz w:val="24"/>
-                <w:szCs w:val="24"/>
-                <w:lang w:eastAsia="pt-BR"/>
-              </w:rPr>
-              <w:t xml:space="preserve"> usuário </w:t>
+              <w:t xml:space="preserve">Crud usuário </w:t>
             </w:r>
           </w:p>
         </w:tc>
@@ -3201,12 +2982,12 @@
           </w:tcPr>
           <w:p>
             <w:pPr>
-              <w:pStyle w:val="PargrafodaLista"/>
+              <w:pStyle w:val="ListParagraph"/>
               <w:spacing w:after="120" w:line="240" w:lineRule="atLeast"/>
               <w:ind w:left="0"/>
               <w:rPr>
                 <w:rFonts w:ascii="Arial" w:eastAsia="Times New Roman" w:hAnsi="Arial" w:cs="Arial"/>
-                <w:color w:val="0070C0"/>
+                <w:color w:val="000000" w:themeColor="text1"/>
                 <w:sz w:val="24"/>
                 <w:szCs w:val="24"/>
                 <w:lang w:eastAsia="pt-BR"/>
@@ -3215,7 +2996,7 @@
             <w:r>
               <w:rPr>
                 <w:rFonts w:ascii="Arial" w:eastAsia="Times New Roman" w:hAnsi="Arial" w:cs="Arial"/>
-                <w:color w:val="0070C0"/>
+                <w:color w:val="000000" w:themeColor="text1"/>
                 <w:sz w:val="24"/>
                 <w:szCs w:val="24"/>
                 <w:lang w:eastAsia="pt-BR"/>
@@ -3230,12 +3011,12 @@
           </w:tcPr>
           <w:p>
             <w:pPr>
-              <w:pStyle w:val="PargrafodaLista"/>
+              <w:pStyle w:val="ListParagraph"/>
               <w:spacing w:after="120" w:line="240" w:lineRule="atLeast"/>
               <w:ind w:left="0"/>
               <w:rPr>
                 <w:rFonts w:ascii="Arial" w:eastAsia="Times New Roman" w:hAnsi="Arial" w:cs="Arial"/>
-                <w:color w:val="0070C0"/>
+                <w:color w:val="000000" w:themeColor="text1"/>
                 <w:sz w:val="24"/>
                 <w:szCs w:val="24"/>
                 <w:lang w:eastAsia="pt-BR"/>
@@ -3244,7 +3025,7 @@
             <w:r>
               <w:rPr>
                 <w:rFonts w:ascii="Arial" w:eastAsia="Times New Roman" w:hAnsi="Arial" w:cs="Arial"/>
-                <w:color w:val="0070C0"/>
+                <w:color w:val="000000" w:themeColor="text1"/>
                 <w:sz w:val="24"/>
                 <w:szCs w:val="24"/>
                 <w:lang w:eastAsia="pt-BR"/>
@@ -3267,33 +3048,21 @@
               <w:spacing w:line="240" w:lineRule="atLeast"/>
               <w:rPr>
                 <w:rFonts w:ascii="Arial" w:eastAsia="Times New Roman" w:hAnsi="Arial" w:cs="Arial"/>
-                <w:color w:val="0070C0"/>
+                <w:color w:val="000000" w:themeColor="text1"/>
                 <w:sz w:val="24"/>
                 <w:szCs w:val="24"/>
                 <w:lang w:eastAsia="pt-BR"/>
               </w:rPr>
             </w:pPr>
-            <w:proofErr w:type="spellStart"/>
             <w:r>
               <w:rPr>
                 <w:rFonts w:ascii="Arial" w:eastAsia="Times New Roman" w:hAnsi="Arial" w:cs="Arial"/>
-                <w:color w:val="0070C0"/>
+                <w:color w:val="000000" w:themeColor="text1"/>
                 <w:sz w:val="24"/>
                 <w:szCs w:val="24"/>
                 <w:lang w:eastAsia="pt-BR"/>
               </w:rPr>
-              <w:t>Crud</w:t>
-            </w:r>
-            <w:proofErr w:type="spellEnd"/>
-            <w:r>
-              <w:rPr>
-                <w:rFonts w:ascii="Arial" w:eastAsia="Times New Roman" w:hAnsi="Arial" w:cs="Arial"/>
-                <w:color w:val="0070C0"/>
-                <w:sz w:val="24"/>
-                <w:szCs w:val="24"/>
-                <w:lang w:eastAsia="pt-BR"/>
-              </w:rPr>
-              <w:t xml:space="preserve"> Item</w:t>
+              <w:t>Crud Item</w:t>
             </w:r>
           </w:p>
         </w:tc>
@@ -3306,7 +3075,7 @@
               <w:spacing w:line="240" w:lineRule="atLeast"/>
               <w:rPr>
                 <w:rFonts w:ascii="Arial" w:eastAsia="Times New Roman" w:hAnsi="Arial" w:cs="Arial"/>
-                <w:color w:val="0070C0"/>
+                <w:color w:val="000000" w:themeColor="text1"/>
                 <w:sz w:val="24"/>
                 <w:szCs w:val="24"/>
                 <w:lang w:eastAsia="pt-BR"/>
@@ -3315,7 +3084,7 @@
             <w:r>
               <w:rPr>
                 <w:rFonts w:ascii="Arial" w:eastAsia="Times New Roman" w:hAnsi="Arial" w:cs="Arial"/>
-                <w:color w:val="0070C0"/>
+                <w:color w:val="000000" w:themeColor="text1"/>
                 <w:sz w:val="24"/>
                 <w:szCs w:val="24"/>
                 <w:lang w:eastAsia="pt-BR"/>
@@ -3333,7 +3102,7 @@
               <w:spacing w:line="240" w:lineRule="atLeast"/>
               <w:rPr>
                 <w:rFonts w:ascii="Arial" w:eastAsia="Times New Roman" w:hAnsi="Arial" w:cs="Arial"/>
-                <w:color w:val="0070C0"/>
+                <w:color w:val="000000" w:themeColor="text1"/>
                 <w:sz w:val="24"/>
                 <w:szCs w:val="24"/>
                 <w:lang w:eastAsia="pt-BR"/>
@@ -3342,7 +3111,7 @@
             <w:r>
               <w:rPr>
                 <w:rFonts w:ascii="Arial" w:eastAsia="Times New Roman" w:hAnsi="Arial" w:cs="Arial"/>
-                <w:color w:val="0070C0"/>
+                <w:color w:val="000000" w:themeColor="text1"/>
                 <w:sz w:val="24"/>
                 <w:szCs w:val="24"/>
                 <w:lang w:eastAsia="pt-BR"/>
@@ -3365,33 +3134,21 @@
               <w:spacing w:line="240" w:lineRule="atLeast"/>
               <w:rPr>
                 <w:rFonts w:ascii="Arial" w:eastAsia="Times New Roman" w:hAnsi="Arial" w:cs="Arial"/>
-                <w:color w:val="0070C0"/>
+                <w:color w:val="000000" w:themeColor="text1"/>
                 <w:sz w:val="24"/>
                 <w:szCs w:val="24"/>
                 <w:lang w:eastAsia="pt-BR"/>
               </w:rPr>
             </w:pPr>
-            <w:proofErr w:type="spellStart"/>
             <w:r>
               <w:rPr>
                 <w:rFonts w:ascii="Arial" w:eastAsia="Times New Roman" w:hAnsi="Arial" w:cs="Arial"/>
-                <w:color w:val="0070C0"/>
+                <w:color w:val="000000" w:themeColor="text1"/>
                 <w:sz w:val="24"/>
                 <w:szCs w:val="24"/>
                 <w:lang w:eastAsia="pt-BR"/>
               </w:rPr>
-              <w:t>Crud</w:t>
-            </w:r>
-            <w:proofErr w:type="spellEnd"/>
-            <w:r>
-              <w:rPr>
-                <w:rFonts w:ascii="Arial" w:eastAsia="Times New Roman" w:hAnsi="Arial" w:cs="Arial"/>
-                <w:color w:val="0070C0"/>
-                <w:sz w:val="24"/>
-                <w:szCs w:val="24"/>
-                <w:lang w:eastAsia="pt-BR"/>
-              </w:rPr>
-              <w:t xml:space="preserve"> usuário</w:t>
+              <w:t>Crud usuário</w:t>
             </w:r>
           </w:p>
         </w:tc>
@@ -3404,7 +3161,7 @@
               <w:spacing w:line="240" w:lineRule="atLeast"/>
               <w:rPr>
                 <w:rFonts w:ascii="Arial" w:eastAsia="Times New Roman" w:hAnsi="Arial" w:cs="Arial"/>
-                <w:color w:val="0070C0"/>
+                <w:color w:val="000000" w:themeColor="text1"/>
                 <w:sz w:val="24"/>
                 <w:szCs w:val="24"/>
                 <w:lang w:eastAsia="pt-BR"/>
@@ -3413,7 +3170,7 @@
             <w:r>
               <w:rPr>
                 <w:rFonts w:ascii="Arial" w:eastAsia="Times New Roman" w:hAnsi="Arial" w:cs="Arial"/>
-                <w:color w:val="0070C0"/>
+                <w:color w:val="000000" w:themeColor="text1"/>
                 <w:sz w:val="24"/>
                 <w:szCs w:val="24"/>
                 <w:lang w:eastAsia="pt-BR"/>
@@ -3431,7 +3188,7 @@
               <w:spacing w:line="240" w:lineRule="atLeast"/>
               <w:rPr>
                 <w:rFonts w:ascii="Arial" w:eastAsia="Times New Roman" w:hAnsi="Arial" w:cs="Arial"/>
-                <w:color w:val="0070C0"/>
+                <w:color w:val="000000" w:themeColor="text1"/>
                 <w:sz w:val="24"/>
                 <w:szCs w:val="24"/>
                 <w:lang w:eastAsia="pt-BR"/>
@@ -3440,7 +3197,7 @@
             <w:r>
               <w:rPr>
                 <w:rFonts w:ascii="Arial" w:eastAsia="Times New Roman" w:hAnsi="Arial" w:cs="Arial"/>
-                <w:color w:val="0070C0"/>
+                <w:color w:val="000000" w:themeColor="text1"/>
                 <w:sz w:val="24"/>
                 <w:szCs w:val="24"/>
                 <w:lang w:eastAsia="pt-BR"/>
@@ -3463,33 +3220,21 @@
               <w:spacing w:line="240" w:lineRule="atLeast"/>
               <w:rPr>
                 <w:rFonts w:ascii="Arial" w:eastAsia="Times New Roman" w:hAnsi="Arial" w:cs="Arial"/>
-                <w:color w:val="0070C0"/>
+                <w:color w:val="000000" w:themeColor="text1"/>
                 <w:sz w:val="24"/>
                 <w:szCs w:val="24"/>
                 <w:lang w:eastAsia="pt-BR"/>
               </w:rPr>
             </w:pPr>
-            <w:proofErr w:type="spellStart"/>
             <w:r>
               <w:rPr>
                 <w:rFonts w:ascii="Arial" w:eastAsia="Times New Roman" w:hAnsi="Arial" w:cs="Arial"/>
-                <w:color w:val="0070C0"/>
+                <w:color w:val="000000" w:themeColor="text1"/>
                 <w:sz w:val="24"/>
                 <w:szCs w:val="24"/>
                 <w:lang w:eastAsia="pt-BR"/>
               </w:rPr>
-              <w:t>Crud</w:t>
-            </w:r>
-            <w:proofErr w:type="spellEnd"/>
-            <w:r>
-              <w:rPr>
-                <w:rFonts w:ascii="Arial" w:eastAsia="Times New Roman" w:hAnsi="Arial" w:cs="Arial"/>
-                <w:color w:val="0070C0"/>
-                <w:sz w:val="24"/>
-                <w:szCs w:val="24"/>
-                <w:lang w:eastAsia="pt-BR"/>
-              </w:rPr>
-              <w:t xml:space="preserve"> item</w:t>
+              <w:t>Crud item</w:t>
             </w:r>
           </w:p>
         </w:tc>
@@ -3502,7 +3247,7 @@
               <w:spacing w:line="240" w:lineRule="atLeast"/>
               <w:rPr>
                 <w:rFonts w:ascii="Arial" w:eastAsia="Times New Roman" w:hAnsi="Arial" w:cs="Arial"/>
-                <w:color w:val="0070C0"/>
+                <w:color w:val="000000" w:themeColor="text1"/>
                 <w:sz w:val="24"/>
                 <w:szCs w:val="24"/>
                 <w:lang w:eastAsia="pt-BR"/>
@@ -3511,7 +3256,7 @@
             <w:r>
               <w:rPr>
                 <w:rFonts w:ascii="Arial" w:eastAsia="Times New Roman" w:hAnsi="Arial" w:cs="Arial"/>
-                <w:color w:val="0070C0"/>
+                <w:color w:val="000000" w:themeColor="text1"/>
                 <w:sz w:val="24"/>
                 <w:szCs w:val="24"/>
                 <w:lang w:eastAsia="pt-BR"/>
@@ -3529,7 +3274,7 @@
               <w:spacing w:line="240" w:lineRule="atLeast"/>
               <w:rPr>
                 <w:rFonts w:ascii="Arial" w:eastAsia="Times New Roman" w:hAnsi="Arial" w:cs="Arial"/>
-                <w:color w:val="0070C0"/>
+                <w:color w:val="000000" w:themeColor="text1"/>
                 <w:sz w:val="24"/>
                 <w:szCs w:val="24"/>
                 <w:lang w:eastAsia="pt-BR"/>
@@ -3538,7 +3283,7 @@
             <w:r>
               <w:rPr>
                 <w:rFonts w:ascii="Arial" w:eastAsia="Times New Roman" w:hAnsi="Arial" w:cs="Arial"/>
-                <w:color w:val="0070C0"/>
+                <w:color w:val="000000" w:themeColor="text1"/>
                 <w:sz w:val="24"/>
                 <w:szCs w:val="24"/>
                 <w:lang w:eastAsia="pt-BR"/>
@@ -3561,7 +3306,7 @@
               <w:spacing w:line="240" w:lineRule="atLeast"/>
               <w:rPr>
                 <w:rFonts w:ascii="Arial" w:eastAsia="Times New Roman" w:hAnsi="Arial" w:cs="Arial"/>
-                <w:color w:val="0070C0"/>
+                <w:color w:val="000000" w:themeColor="text1"/>
                 <w:sz w:val="24"/>
                 <w:szCs w:val="24"/>
                 <w:lang w:eastAsia="pt-BR"/>
@@ -3578,7 +3323,7 @@
               <w:spacing w:line="240" w:lineRule="atLeast"/>
               <w:rPr>
                 <w:rFonts w:ascii="Arial" w:eastAsia="Times New Roman" w:hAnsi="Arial" w:cs="Arial"/>
-                <w:color w:val="0070C0"/>
+                <w:color w:val="000000" w:themeColor="text1"/>
                 <w:sz w:val="24"/>
                 <w:szCs w:val="24"/>
                 <w:lang w:eastAsia="pt-BR"/>
@@ -3587,7 +3332,7 @@
             <w:r>
               <w:rPr>
                 <w:rFonts w:ascii="Arial" w:eastAsia="Times New Roman" w:hAnsi="Arial" w:cs="Arial"/>
-                <w:color w:val="0070C0"/>
+                <w:color w:val="000000" w:themeColor="text1"/>
                 <w:sz w:val="24"/>
                 <w:szCs w:val="24"/>
                 <w:lang w:eastAsia="pt-BR"/>
@@ -3605,7 +3350,7 @@
               <w:spacing w:line="240" w:lineRule="atLeast"/>
               <w:rPr>
                 <w:rFonts w:ascii="Arial" w:eastAsia="Times New Roman" w:hAnsi="Arial" w:cs="Arial"/>
-                <w:color w:val="0070C0"/>
+                <w:color w:val="000000" w:themeColor="text1"/>
                 <w:sz w:val="24"/>
                 <w:szCs w:val="24"/>
                 <w:lang w:eastAsia="pt-BR"/>
@@ -3614,7 +3359,7 @@
             <w:r>
               <w:rPr>
                 <w:rFonts w:ascii="Arial" w:eastAsia="Times New Roman" w:hAnsi="Arial" w:cs="Arial"/>
-                <w:color w:val="0070C0"/>
+                <w:color w:val="000000" w:themeColor="text1"/>
                 <w:sz w:val="24"/>
                 <w:szCs w:val="24"/>
                 <w:lang w:eastAsia="pt-BR"/>
@@ -3637,7 +3382,7 @@
               <w:spacing w:line="240" w:lineRule="atLeast"/>
               <w:rPr>
                 <w:rFonts w:ascii="Arial" w:eastAsia="Times New Roman" w:hAnsi="Arial" w:cs="Arial"/>
-                <w:color w:val="0070C0"/>
+                <w:color w:val="000000" w:themeColor="text1"/>
                 <w:sz w:val="24"/>
                 <w:szCs w:val="24"/>
                 <w:lang w:eastAsia="pt-BR"/>
@@ -3654,7 +3399,7 @@
               <w:spacing w:line="240" w:lineRule="atLeast"/>
               <w:rPr>
                 <w:rFonts w:ascii="Arial" w:eastAsia="Times New Roman" w:hAnsi="Arial" w:cs="Arial"/>
-                <w:color w:val="0070C0"/>
+                <w:color w:val="000000" w:themeColor="text1"/>
                 <w:sz w:val="24"/>
                 <w:szCs w:val="24"/>
                 <w:lang w:eastAsia="pt-BR"/>
@@ -3663,7 +3408,7 @@
             <w:r>
               <w:rPr>
                 <w:rFonts w:ascii="Arial" w:eastAsia="Times New Roman" w:hAnsi="Arial" w:cs="Arial"/>
-                <w:color w:val="0070C0"/>
+                <w:color w:val="000000" w:themeColor="text1"/>
                 <w:sz w:val="24"/>
                 <w:szCs w:val="24"/>
                 <w:lang w:eastAsia="pt-BR"/>
@@ -3681,7 +3426,7 @@
               <w:spacing w:line="240" w:lineRule="atLeast"/>
               <w:rPr>
                 <w:rFonts w:ascii="Arial" w:eastAsia="Times New Roman" w:hAnsi="Arial" w:cs="Arial"/>
-                <w:color w:val="0070C0"/>
+                <w:color w:val="000000" w:themeColor="text1"/>
                 <w:sz w:val="24"/>
                 <w:szCs w:val="24"/>
                 <w:lang w:eastAsia="pt-BR"/>
@@ -3690,7 +3435,7 @@
             <w:r>
               <w:rPr>
                 <w:rFonts w:ascii="Arial" w:eastAsia="Times New Roman" w:hAnsi="Arial" w:cs="Arial"/>
-                <w:color w:val="0070C0"/>
+                <w:color w:val="000000" w:themeColor="text1"/>
                 <w:sz w:val="24"/>
                 <w:szCs w:val="24"/>
                 <w:lang w:eastAsia="pt-BR"/>
@@ -3710,7 +3455,7 @@
           </w:tcPr>
           <w:p>
             <w:pPr>
-              <w:pStyle w:val="PargrafodaLista"/>
+              <w:pStyle w:val="ListParagraph"/>
               <w:spacing w:line="240" w:lineRule="atLeast"/>
               <w:rPr>
                 <w:rFonts w:ascii="Arial" w:eastAsia="Times New Roman" w:hAnsi="Arial" w:cs="Arial"/>
@@ -3745,7 +3490,7 @@
           </w:tcPr>
           <w:p>
             <w:pPr>
-              <w:pStyle w:val="PargrafodaLista"/>
+              <w:pStyle w:val="ListParagraph"/>
               <w:spacing w:line="240" w:lineRule="atLeast"/>
               <w:rPr>
                 <w:rFonts w:ascii="Arial" w:eastAsia="Times New Roman" w:hAnsi="Arial" w:cs="Arial"/>
@@ -3761,7 +3506,7 @@
     </w:tbl>
     <w:p>
       <w:pPr>
-        <w:pStyle w:val="PargrafodaLista"/>
+        <w:pStyle w:val="ListParagraph"/>
         <w:spacing w:after="120" w:line="240" w:lineRule="atLeast"/>
         <w:ind w:left="708"/>
         <w:rPr>
@@ -3775,7 +3520,7 @@
     </w:p>
     <w:p>
       <w:pPr>
-        <w:pStyle w:val="PargrafodaLista"/>
+        <w:pStyle w:val="ListParagraph"/>
         <w:keepNext/>
         <w:spacing w:before="120" w:after="60" w:line="240" w:lineRule="atLeast"/>
         <w:ind w:left="360"/>
@@ -3789,7 +3534,6 @@
           <w:lang w:eastAsia="pt-BR"/>
         </w:rPr>
       </w:pPr>
-      <w:proofErr w:type="spellStart"/>
       <w:r>
         <w:rPr>
           <w:rFonts w:ascii="Arial" w:eastAsia="Times New Roman" w:hAnsi="Arial" w:cs="Arial"/>
@@ -3798,46 +3542,13 @@
           <w:szCs w:val="20"/>
           <w:lang w:eastAsia="pt-BR"/>
         </w:rPr>
-        <w:t>Unitario</w:t>
-      </w:r>
-      <w:proofErr w:type="spellEnd"/>
-      <w:r>
-        <w:rPr>
-          <w:rFonts w:ascii="Arial" w:eastAsia="Times New Roman" w:hAnsi="Arial" w:cs="Arial"/>
-          <w:color w:val="000000" w:themeColor="text1"/>
-          <w:sz w:val="20"/>
-          <w:szCs w:val="20"/>
-          <w:lang w:eastAsia="pt-BR"/>
-        </w:rPr>
-        <w:t xml:space="preserve"> usabilidade </w:t>
-      </w:r>
-      <w:proofErr w:type="spellStart"/>
-      <w:r>
-        <w:rPr>
-          <w:rFonts w:ascii="Arial" w:eastAsia="Times New Roman" w:hAnsi="Arial" w:cs="Arial"/>
-          <w:color w:val="000000" w:themeColor="text1"/>
-          <w:sz w:val="20"/>
-          <w:szCs w:val="20"/>
-          <w:lang w:eastAsia="pt-BR"/>
-        </w:rPr>
-        <w:t>seguranca</w:t>
-      </w:r>
-      <w:proofErr w:type="spellEnd"/>
-      <w:r>
-        <w:rPr>
-          <w:rFonts w:ascii="Arial" w:eastAsia="Times New Roman" w:hAnsi="Arial" w:cs="Arial"/>
-          <w:color w:val="000000" w:themeColor="text1"/>
-          <w:sz w:val="20"/>
-          <w:szCs w:val="20"/>
-          <w:lang w:eastAsia="pt-BR"/>
-        </w:rPr>
-        <w:t xml:space="preserve"> funcional</w:t>
+        <w:t>Unitario usabilidade seguranca funcional</w:t>
       </w:r>
     </w:p>
     <w:bookmarkEnd w:id="1"/>
     <w:p>
       <w:pPr>
-        <w:pStyle w:val="PargrafodaLista"/>
+        <w:pStyle w:val="ListParagraph"/>
         <w:keepNext/>
         <w:spacing w:before="120" w:after="60" w:line="240" w:lineRule="atLeast"/>
         <w:ind w:left="360"/>
@@ -3853,7 +3564,7 @@
     </w:p>
     <w:p>
       <w:pPr>
-        <w:pStyle w:val="PargrafodaLista"/>
+        <w:pStyle w:val="ListParagraph"/>
         <w:keepNext/>
         <w:numPr>
           <w:ilvl w:val="1"/>
@@ -3895,7 +3606,7 @@
     </w:p>
     <w:p>
       <w:pPr>
-        <w:pStyle w:val="PargrafodaLista"/>
+        <w:pStyle w:val="ListParagraph"/>
         <w:spacing w:after="120" w:line="240" w:lineRule="atLeast"/>
         <w:ind w:left="708"/>
         <w:rPr>
@@ -3926,7 +3637,6 @@
         </w:rPr>
         <w:t>Esta seção apresenta o macro cronograma para execução deste Plano de Teste</w:t>
       </w:r>
-      <w:proofErr w:type="gramStart"/>
       <w:r>
         <w:rPr>
           <w:rFonts w:ascii="Arial" w:eastAsia="Times New Roman" w:hAnsi="Arial" w:cs="Arial"/>
@@ -3945,18 +3655,7 @@
           <w:szCs w:val="24"/>
           <w:lang w:eastAsia="pt-BR"/>
         </w:rPr>
-        <w:t>[</w:t>
-      </w:r>
-      <w:proofErr w:type="gramEnd"/>
-      <w:r>
-        <w:rPr>
-          <w:rFonts w:ascii="Arial" w:eastAsia="Times New Roman" w:hAnsi="Arial" w:cs="Arial"/>
-          <w:color w:val="0070C0"/>
-          <w:sz w:val="24"/>
-          <w:szCs w:val="24"/>
-          <w:lang w:eastAsia="pt-BR"/>
-        </w:rPr>
-        <w:t>Observação: Adicione ou exclua itens conforme o necessário.]</w:t>
+        <w:t>[Observação: Adicione ou exclua itens conforme o necessário.]</w:t>
       </w:r>
     </w:p>
     <w:tbl>
@@ -4000,7 +3699,6 @@
                 <w:lang w:val="pt-BR"/>
               </w:rPr>
             </w:pPr>
-            <w:proofErr w:type="spellStart"/>
             <w:r>
               <w:rPr>
                 <w:rFonts w:ascii="Arial" w:hAnsi="Arial" w:cs="Arial"/>
@@ -4010,7 +3708,6 @@
               </w:rPr>
               <w:t>Milestone</w:t>
             </w:r>
-            <w:proofErr w:type="spellEnd"/>
           </w:p>
         </w:tc>
         <w:tc>
@@ -4511,7 +4208,7 @@
         </w:tcPr>
         <w:p>
           <w:pPr>
-            <w:pStyle w:val="Rodap"/>
+            <w:pStyle w:val="Footer"/>
             <w:jc w:val="right"/>
             <w:rPr>
               <w:b/>
@@ -4557,7 +4254,7 @@
         </w:tcPr>
         <w:p>
           <w:pPr>
-            <w:pStyle w:val="Rodap"/>
+            <w:pStyle w:val="Footer"/>
           </w:pPr>
         </w:p>
       </w:tc>
@@ -4565,7 +4262,7 @@
   </w:tbl>
   <w:p>
     <w:pPr>
-      <w:pStyle w:val="Rodap"/>
+      <w:pStyle w:val="Footer"/>
       <w:rPr>
         <w:lang w:val="en-US"/>
       </w:rPr>
@@ -4597,7 +4294,7 @@
         </w:tcPr>
         <w:p>
           <w:pPr>
-            <w:pStyle w:val="Cabealho"/>
+            <w:pStyle w:val="Header"/>
             <w:ind w:left="-115"/>
           </w:pPr>
         </w:p>
@@ -4608,7 +4305,7 @@
         </w:tcPr>
         <w:p>
           <w:pPr>
-            <w:pStyle w:val="Cabealho"/>
+            <w:pStyle w:val="Header"/>
             <w:jc w:val="center"/>
           </w:pPr>
         </w:p>
@@ -4619,7 +4316,7 @@
         </w:tcPr>
         <w:p>
           <w:pPr>
-            <w:pStyle w:val="Cabealho"/>
+            <w:pStyle w:val="Header"/>
             <w:ind w:right="-115"/>
             <w:jc w:val="right"/>
           </w:pPr>
@@ -4629,7 +4326,7 @@
   </w:tbl>
   <w:p>
     <w:pPr>
-      <w:pStyle w:val="Rodap"/>
+      <w:pStyle w:val="Footer"/>
     </w:pPr>
   </w:p>
 </w:ftr>
@@ -4714,7 +4411,7 @@
             </w:tcPr>
             <w:p>
               <w:pPr>
-                <w:pStyle w:val="Cabealho"/>
+                <w:pStyle w:val="Header"/>
                 <w:jc w:val="right"/>
                 <w:rPr>
                   <w:rFonts w:ascii="Arial" w:eastAsiaTheme="majorEastAsia" w:hAnsi="Arial" w:cs="Arial"/>
@@ -4763,7 +4460,7 @@
             </w:tcPr>
             <w:p>
               <w:pPr>
-                <w:pStyle w:val="Cabealho"/>
+                <w:pStyle w:val="Header"/>
                 <w:rPr>
                   <w:rFonts w:ascii="Arial" w:eastAsiaTheme="majorEastAsia" w:hAnsi="Arial" w:cs="Arial"/>
                   <w:b/>
@@ -4810,7 +4507,7 @@
   </w:tbl>
   <w:p>
     <w:pPr>
-      <w:pStyle w:val="Cabealho"/>
+      <w:pStyle w:val="Header"/>
     </w:pPr>
   </w:p>
 </w:hdr>
@@ -4839,7 +4536,7 @@
         </w:tcPr>
         <w:p>
           <w:pPr>
-            <w:pStyle w:val="Cabealho"/>
+            <w:pStyle w:val="Header"/>
             <w:ind w:left="-115"/>
           </w:pPr>
         </w:p>
@@ -4850,7 +4547,7 @@
         </w:tcPr>
         <w:p>
           <w:pPr>
-            <w:pStyle w:val="Cabealho"/>
+            <w:pStyle w:val="Header"/>
             <w:jc w:val="center"/>
           </w:pPr>
         </w:p>
@@ -4861,7 +4558,7 @@
         </w:tcPr>
         <w:p>
           <w:pPr>
-            <w:pStyle w:val="Cabealho"/>
+            <w:pStyle w:val="Header"/>
             <w:ind w:right="-115"/>
             <w:jc w:val="right"/>
           </w:pPr>
@@ -4871,7 +4568,7 @@
   </w:tbl>
   <w:p>
     <w:pPr>
-      <w:pStyle w:val="Cabealho"/>
+      <w:pStyle w:val="Header"/>
     </w:pPr>
   </w:p>
 </w:hdr>
@@ -8293,10 +7990,10 @@
     <w:qFormat/>
     <w:rsid w:val="00893AC8"/>
   </w:style>
-  <w:style w:type="paragraph" w:styleId="Ttulo1">
+  <w:style w:type="paragraph" w:styleId="Heading1">
     <w:name w:val="heading 1"/>
     <w:basedOn w:val="Normal"/>
-    <w:link w:val="Ttulo1Char"/>
+    <w:link w:val="Heading1Char"/>
     <w:uiPriority w:val="9"/>
     <w:qFormat/>
     <w:rsid w:val="003D1776"/>
@@ -8314,10 +8011,10 @@
       <w:lang w:eastAsia="pt-BR"/>
     </w:rPr>
   </w:style>
-  <w:style w:type="paragraph" w:styleId="Ttulo2">
+  <w:style w:type="paragraph" w:styleId="Heading2">
     <w:name w:val="heading 2"/>
     <w:basedOn w:val="Normal"/>
-    <w:link w:val="Ttulo2Char"/>
+    <w:link w:val="Heading2Char"/>
     <w:uiPriority w:val="9"/>
     <w:qFormat/>
     <w:rsid w:val="003D1776"/>
@@ -8334,10 +8031,10 @@
       <w:lang w:eastAsia="pt-BR"/>
     </w:rPr>
   </w:style>
-  <w:style w:type="paragraph" w:styleId="Ttulo3">
+  <w:style w:type="paragraph" w:styleId="Heading3">
     <w:name w:val="heading 3"/>
     <w:basedOn w:val="Normal"/>
-    <w:link w:val="Ttulo3Char"/>
+    <w:link w:val="Heading3Char"/>
     <w:uiPriority w:val="9"/>
     <w:qFormat/>
     <w:rsid w:val="003D1776"/>
@@ -8354,13 +8051,13 @@
       <w:lang w:eastAsia="pt-BR"/>
     </w:rPr>
   </w:style>
-  <w:style w:type="character" w:default="1" w:styleId="Fontepargpadro">
+  <w:style w:type="character" w:default="1" w:styleId="DefaultParagraphFont">
     <w:name w:val="Default Paragraph Font"/>
     <w:uiPriority w:val="1"/>
     <w:semiHidden/>
     <w:unhideWhenUsed/>
   </w:style>
-  <w:style w:type="table" w:default="1" w:styleId="Tabelanormal">
+  <w:style w:type="table" w:default="1" w:styleId="TableNormal">
     <w:name w:val="Normal Table"/>
     <w:uiPriority w:val="99"/>
     <w:semiHidden/>
@@ -8375,16 +8072,16 @@
       </w:tblCellMar>
     </w:tblPr>
   </w:style>
-  <w:style w:type="numbering" w:default="1" w:styleId="Semlista">
+  <w:style w:type="numbering" w:default="1" w:styleId="NoList">
     <w:name w:val="No List"/>
     <w:uiPriority w:val="99"/>
     <w:semiHidden/>
     <w:unhideWhenUsed/>
   </w:style>
-  <w:style w:type="character" w:customStyle="1" w:styleId="Ttulo1Char">
-    <w:name w:val="Título 1 Char"/>
-    <w:basedOn w:val="Fontepargpadro"/>
-    <w:link w:val="Ttulo1"/>
+  <w:style w:type="character" w:customStyle="1" w:styleId="Heading1Char">
+    <w:name w:val="Heading 1 Char"/>
+    <w:basedOn w:val="DefaultParagraphFont"/>
+    <w:link w:val="Heading1"/>
     <w:uiPriority w:val="9"/>
     <w:rsid w:val="003D1776"/>
     <w:rPr>
@@ -8397,10 +8094,10 @@
       <w:lang w:eastAsia="pt-BR"/>
     </w:rPr>
   </w:style>
-  <w:style w:type="character" w:customStyle="1" w:styleId="Ttulo2Char">
-    <w:name w:val="Título 2 Char"/>
-    <w:basedOn w:val="Fontepargpadro"/>
-    <w:link w:val="Ttulo2"/>
+  <w:style w:type="character" w:customStyle="1" w:styleId="Heading2Char">
+    <w:name w:val="Heading 2 Char"/>
+    <w:basedOn w:val="DefaultParagraphFont"/>
+    <w:link w:val="Heading2"/>
     <w:uiPriority w:val="9"/>
     <w:rsid w:val="003D1776"/>
     <w:rPr>
@@ -8412,10 +8109,10 @@
       <w:lang w:eastAsia="pt-BR"/>
     </w:rPr>
   </w:style>
-  <w:style w:type="character" w:customStyle="1" w:styleId="Ttulo3Char">
-    <w:name w:val="Título 3 Char"/>
-    <w:basedOn w:val="Fontepargpadro"/>
-    <w:link w:val="Ttulo3"/>
+  <w:style w:type="character" w:customStyle="1" w:styleId="Heading3Char">
+    <w:name w:val="Heading 3 Char"/>
+    <w:basedOn w:val="DefaultParagraphFont"/>
+    <w:link w:val="Heading3"/>
     <w:uiPriority w:val="9"/>
     <w:rsid w:val="003D1776"/>
     <w:rPr>
@@ -8429,7 +8126,7 @@
   </w:style>
   <w:style w:type="character" w:customStyle="1" w:styleId="apple-style-span">
     <w:name w:val="apple-style-span"/>
-    <w:basedOn w:val="Fontepargpadro"/>
+    <w:basedOn w:val="DefaultParagraphFont"/>
     <w:rsid w:val="003D1776"/>
   </w:style>
   <w:style w:type="paragraph" w:styleId="NormalWeb">
@@ -8450,12 +8147,12 @@
   </w:style>
   <w:style w:type="character" w:customStyle="1" w:styleId="apple-converted-space">
     <w:name w:val="apple-converted-space"/>
-    <w:basedOn w:val="Fontepargpadro"/>
+    <w:basedOn w:val="DefaultParagraphFont"/>
     <w:rsid w:val="003D1776"/>
   </w:style>
   <w:style w:type="character" w:styleId="Hyperlink">
     <w:name w:val="Hyperlink"/>
-    <w:basedOn w:val="Fontepargpadro"/>
+    <w:basedOn w:val="DefaultParagraphFont"/>
     <w:uiPriority w:val="99"/>
     <w:semiHidden/>
     <w:unhideWhenUsed/>
@@ -8479,10 +8176,10 @@
       <w:lang w:eastAsia="pt-BR"/>
     </w:rPr>
   </w:style>
-  <w:style w:type="paragraph" w:styleId="Ttulo">
+  <w:style w:type="paragraph" w:styleId="Title">
     <w:name w:val="Title"/>
     <w:basedOn w:val="Normal"/>
-    <w:link w:val="TtuloChar"/>
+    <w:link w:val="TitleChar"/>
     <w:uiPriority w:val="10"/>
     <w:qFormat/>
     <w:rsid w:val="003D1776"/>
@@ -8496,10 +8193,10 @@
       <w:lang w:eastAsia="pt-BR"/>
     </w:rPr>
   </w:style>
-  <w:style w:type="character" w:customStyle="1" w:styleId="TtuloChar">
-    <w:name w:val="Título Char"/>
-    <w:basedOn w:val="Fontepargpadro"/>
-    <w:link w:val="Ttulo"/>
+  <w:style w:type="character" w:customStyle="1" w:styleId="TitleChar">
+    <w:name w:val="Title Char"/>
+    <w:basedOn w:val="DefaultParagraphFont"/>
+    <w:link w:val="Title"/>
     <w:uiPriority w:val="10"/>
     <w:rsid w:val="003D1776"/>
     <w:rPr>
@@ -8537,7 +8234,7 @@
       <w:lang w:eastAsia="pt-BR"/>
     </w:rPr>
   </w:style>
-  <w:style w:type="paragraph" w:styleId="Sumrio1">
+  <w:style w:type="paragraph" w:styleId="TOC1">
     <w:name w:val="toc 1"/>
     <w:basedOn w:val="Normal"/>
     <w:autoRedefine/>
@@ -8555,7 +8252,7 @@
       <w:lang w:eastAsia="pt-BR"/>
     </w:rPr>
   </w:style>
-  <w:style w:type="paragraph" w:styleId="Sumrio2">
+  <w:style w:type="paragraph" w:styleId="TOC2">
     <w:name w:val="toc 2"/>
     <w:basedOn w:val="Normal"/>
     <w:autoRedefine/>
@@ -8573,7 +8270,7 @@
       <w:lang w:eastAsia="pt-BR"/>
     </w:rPr>
   </w:style>
-  <w:style w:type="paragraph" w:styleId="Sumrio3">
+  <w:style w:type="paragraph" w:styleId="TOC3">
     <w:name w:val="toc 3"/>
     <w:basedOn w:val="Normal"/>
     <w:autoRedefine/>
@@ -8605,10 +8302,10 @@
       <w:lang w:eastAsia="pt-BR"/>
     </w:rPr>
   </w:style>
-  <w:style w:type="paragraph" w:styleId="Corpodetexto">
+  <w:style w:type="paragraph" w:styleId="BodyText">
     <w:name w:val="Body Text"/>
     <w:basedOn w:val="Normal"/>
-    <w:link w:val="CorpodetextoChar"/>
+    <w:link w:val="BodyTextChar"/>
     <w:uiPriority w:val="99"/>
     <w:semiHidden/>
     <w:unhideWhenUsed/>
@@ -8623,10 +8320,10 @@
       <w:lang w:eastAsia="pt-BR"/>
     </w:rPr>
   </w:style>
-  <w:style w:type="character" w:customStyle="1" w:styleId="CorpodetextoChar">
-    <w:name w:val="Corpo de texto Char"/>
-    <w:basedOn w:val="Fontepargpadro"/>
-    <w:link w:val="Corpodetexto"/>
+  <w:style w:type="character" w:customStyle="1" w:styleId="BodyTextChar">
+    <w:name w:val="Body Text Char"/>
+    <w:basedOn w:val="DefaultParagraphFont"/>
+    <w:link w:val="BodyText"/>
     <w:uiPriority w:val="99"/>
     <w:semiHidden/>
     <w:rsid w:val="003D1776"/>
@@ -8637,10 +8334,10 @@
       <w:lang w:eastAsia="pt-BR"/>
     </w:rPr>
   </w:style>
-  <w:style w:type="paragraph" w:styleId="Textodebalo">
+  <w:style w:type="paragraph" w:styleId="BalloonText">
     <w:name w:val="Balloon Text"/>
     <w:basedOn w:val="Normal"/>
-    <w:link w:val="TextodebaloChar"/>
+    <w:link w:val="BalloonTextChar"/>
     <w:uiPriority w:val="99"/>
     <w:semiHidden/>
     <w:unhideWhenUsed/>
@@ -8654,10 +8351,10 @@
       <w:szCs w:val="16"/>
     </w:rPr>
   </w:style>
-  <w:style w:type="character" w:customStyle="1" w:styleId="TextodebaloChar">
-    <w:name w:val="Texto de balão Char"/>
-    <w:basedOn w:val="Fontepargpadro"/>
-    <w:link w:val="Textodebalo"/>
+  <w:style w:type="character" w:customStyle="1" w:styleId="BalloonTextChar">
+    <w:name w:val="Balloon Text Char"/>
+    <w:basedOn w:val="DefaultParagraphFont"/>
+    <w:link w:val="BalloonText"/>
     <w:uiPriority w:val="99"/>
     <w:semiHidden/>
     <w:rsid w:val="003D1776"/>
@@ -8667,7 +8364,7 @@
       <w:szCs w:val="16"/>
     </w:rPr>
   </w:style>
-  <w:style w:type="paragraph" w:styleId="PargrafodaLista">
+  <w:style w:type="paragraph" w:styleId="ListParagraph">
     <w:name w:val="List Paragraph"/>
     <w:basedOn w:val="Normal"/>
     <w:uiPriority w:val="34"/>
@@ -8678,10 +8375,10 @@
       <w:contextualSpacing/>
     </w:pPr>
   </w:style>
-  <w:style w:type="paragraph" w:styleId="Cabealho">
+  <w:style w:type="paragraph" w:styleId="Header">
     <w:name w:val="header"/>
     <w:basedOn w:val="Normal"/>
-    <w:link w:val="CabealhoChar"/>
+    <w:link w:val="HeaderChar"/>
     <w:uiPriority w:val="99"/>
     <w:unhideWhenUsed/>
     <w:rsid w:val="00EE1221"/>
@@ -8693,17 +8390,17 @@
       <w:spacing w:after="0" w:line="240" w:lineRule="auto"/>
     </w:pPr>
   </w:style>
-  <w:style w:type="character" w:customStyle="1" w:styleId="CabealhoChar">
-    <w:name w:val="Cabeçalho Char"/>
-    <w:basedOn w:val="Fontepargpadro"/>
-    <w:link w:val="Cabealho"/>
+  <w:style w:type="character" w:customStyle="1" w:styleId="HeaderChar">
+    <w:name w:val="Header Char"/>
+    <w:basedOn w:val="DefaultParagraphFont"/>
+    <w:link w:val="Header"/>
     <w:uiPriority w:val="99"/>
     <w:rsid w:val="00EE1221"/>
   </w:style>
-  <w:style w:type="paragraph" w:styleId="Rodap">
+  <w:style w:type="paragraph" w:styleId="Footer">
     <w:name w:val="footer"/>
     <w:basedOn w:val="Normal"/>
-    <w:link w:val="RodapChar"/>
+    <w:link w:val="FooterChar"/>
     <w:uiPriority w:val="99"/>
     <w:unhideWhenUsed/>
     <w:rsid w:val="00EE1221"/>
@@ -8715,10 +8412,10 @@
       <w:spacing w:after="0" w:line="240" w:lineRule="auto"/>
     </w:pPr>
   </w:style>
-  <w:style w:type="character" w:customStyle="1" w:styleId="RodapChar">
-    <w:name w:val="Rodapé Char"/>
-    <w:basedOn w:val="Fontepargpadro"/>
-    <w:link w:val="Rodap"/>
+  <w:style w:type="character" w:customStyle="1" w:styleId="FooterChar">
+    <w:name w:val="Footer Char"/>
+    <w:basedOn w:val="DefaultParagraphFont"/>
+    <w:link w:val="Footer"/>
     <w:uiPriority w:val="99"/>
     <w:rsid w:val="00EE1221"/>
   </w:style>
@@ -8736,9 +8433,9 @@
       <w:lang w:val="en-GB"/>
     </w:rPr>
   </w:style>
-  <w:style w:type="character" w:styleId="Forte">
+  <w:style w:type="character" w:styleId="Strong">
     <w:name w:val="Strong"/>
-    <w:basedOn w:val="Fontepargpadro"/>
+    <w:basedOn w:val="DefaultParagraphFont"/>
     <w:uiPriority w:val="22"/>
     <w:qFormat/>
     <w:rsid w:val="008B5F7B"/>
@@ -8747,9 +8444,9 @@
       <w:bCs/>
     </w:rPr>
   </w:style>
-  <w:style w:type="table" w:styleId="Tabelacomgrade">
+  <w:style w:type="table" w:styleId="TableGrid">
     <w:name w:val="Table Grid"/>
-    <w:basedOn w:val="Tabelanormal"/>
+    <w:basedOn w:val="TableNormal"/>
     <w:uiPriority w:val="59"/>
     <w:rsid w:val="000D6D5B"/>
     <w:pPr>
@@ -8883,7 +8580,7 @@
     <w:charset w:val="00"/>
     <w:family w:val="swiss"/>
     <w:pitch w:val="variable"/>
-    <w:sig w:usb0="E4002EFF" w:usb1="C200247B" w:usb2="00000009" w:usb3="00000000" w:csb0="000001FF" w:csb1="00000000"/>
+    <w:sig w:usb0="E4002EFF" w:usb1="C000247B" w:usb2="00000009" w:usb3="00000000" w:csb0="000001FF" w:csb1="00000000"/>
   </w:font>
   <w:font w:name="Tahoma">
     <w:panose1 w:val="020B0604030504040204"/>
@@ -8911,28 +8608,31 @@
     <w:altName w:val="ＭＳ 明朝"/>
     <w:panose1 w:val="02020609040205080304"/>
     <w:charset w:val="80"/>
-    <w:family w:val="modern"/>
+    <w:family w:val="roman"/>
     <w:pitch w:val="fixed"/>
-    <w:sig w:usb0="E00002FF" w:usb1="6AC7FDFB" w:usb2="08000012" w:usb3="00000000" w:csb0="0002009F" w:csb1="00000000"/>
+    <w:sig w:usb0="00000001" w:usb1="08070000" w:usb2="00000010" w:usb3="00000000" w:csb0="00020000" w:csb1="00000000"/>
   </w:font>
   <w:font w:name="Aptos">
+    <w:panose1 w:val="00000000000000000000"/>
     <w:charset w:val="00"/>
-    <w:family w:val="swiss"/>
-    <w:pitch w:val="variable"/>
-    <w:sig w:usb0="20000287" w:usb1="00000003" w:usb2="00000000" w:usb3="00000000" w:csb0="0000019F" w:csb1="00000000"/>
+    <w:family w:val="roman"/>
+    <w:notTrueType/>
+    <w:pitch w:val="default"/>
   </w:font>
   <w:font w:name="Yu Mincho">
     <w:altName w:val="游明朝"/>
+    <w:panose1 w:val="00000000000000000000"/>
     <w:charset w:val="80"/>
     <w:family w:val="roman"/>
-    <w:pitch w:val="variable"/>
-    <w:sig w:usb0="800002E7" w:usb1="2AC7FCFF" w:usb2="00000012" w:usb3="00000000" w:csb0="0002009F" w:csb1="00000000"/>
+    <w:notTrueType/>
+    <w:pitch w:val="default"/>
   </w:font>
   <w:font w:name="Aptos Display">
+    <w:panose1 w:val="00000000000000000000"/>
     <w:charset w:val="00"/>
-    <w:family w:val="swiss"/>
-    <w:pitch w:val="variable"/>
-    <w:sig w:usb0="20000287" w:usb1="00000003" w:usb2="00000000" w:usb3="00000000" w:csb0="0000019F" w:csb1="00000000"/>
+    <w:family w:val="roman"/>
+    <w:notTrueType/>
+    <w:pitch w:val="default"/>
   </w:font>
   <w:font w:name="Yu Gothic Light">
     <w:altName w:val="游ゴシック Light"/>
@@ -8965,10 +8665,16 @@
     <w:rsid w:val="001F1B29"/>
     <w:rsid w:val="00217F02"/>
     <w:rsid w:val="00250B2F"/>
+    <w:rsid w:val="002953FF"/>
     <w:rsid w:val="002C076A"/>
     <w:rsid w:val="00312D2B"/>
     <w:rsid w:val="004153E0"/>
+    <w:rsid w:val="00441F61"/>
+    <w:rsid w:val="0073338F"/>
     <w:rsid w:val="00845FDB"/>
+    <w:rsid w:val="00987121"/>
+    <w:rsid w:val="009A6CEE"/>
+    <w:rsid w:val="00A94C39"/>
     <w:rsid w:val="00CB0180"/>
     <w:rsid w:val="00CD283A"/>
     <w:rsid w:val="00E92BDC"/>
@@ -8988,8 +8694,8 @@
   </m:mathPr>
   <w:themeFontLang w:val="pt-BR" w:eastAsia="ja-JP" w:bidi="ar-SA"/>
   <w:clrSchemeMapping w:bg1="light1" w:t1="dark1" w:bg2="light2" w:t2="dark2" w:accent1="accent1" w:accent2="accent2" w:accent3="accent3" w:accent4="accent4" w:accent5="accent5" w:accent6="accent6" w:hyperlink="hyperlink" w:followedHyperlink="followedHyperlink"/>
-  <w:decimalSymbol w:val=","/>
-  <w:listSeparator w:val=";"/>
+  <w:decimalSymbol w:val="."/>
+  <w:listSeparator w:val=","/>
 </w:settings>
 </file>
 
@@ -9392,13 +9098,13 @@
     <w:name w:val="Normal"/>
     <w:qFormat/>
   </w:style>
-  <w:style w:type="character" w:default="1" w:styleId="Fontepargpadro">
+  <w:style w:type="character" w:default="1" w:styleId="DefaultParagraphFont">
     <w:name w:val="Default Paragraph Font"/>
     <w:uiPriority w:val="1"/>
     <w:semiHidden/>
     <w:unhideWhenUsed/>
   </w:style>
-  <w:style w:type="table" w:default="1" w:styleId="Tabelanormal">
+  <w:style w:type="table" w:default="1" w:styleId="TableNormal">
     <w:name w:val="Normal Table"/>
     <w:uiPriority w:val="99"/>
     <w:semiHidden/>
@@ -9413,7 +9119,7 @@
       </w:tblCellMar>
     </w:tblPr>
   </w:style>
-  <w:style w:type="numbering" w:default="1" w:styleId="Semlista">
+  <w:style w:type="numbering" w:default="1" w:styleId="NoList">
     <w:name w:val="No List"/>
     <w:uiPriority w:val="99"/>
     <w:semiHidden/>
